--- a/resources/CV.docx
+++ b/resources/CV.docx
@@ -1045,42 +1045,61 @@
         <w:t>Synthese</w:t>
       </w:r>
       <w:r>
-        <w:t>.</w:t>
-      </w:r>
-    </w:p>
-    <w:p>
-      <w:pPr>
-        <w:pStyle w:val="Listof"/>
-      </w:pPr>
-      <w:r>
-        <w:t>Michal Masny</w:t>
-      </w:r>
-      <w:r>
-        <w:t xml:space="preserve">. (2020). </w:t>
-      </w:r>
-      <w:r>
-        <w:rPr>
-          <w:b/>
-          <w:bCs/>
-        </w:rPr>
-        <w:t>On Parfit’s Wide Dual Person-Affecting Principle</w:t>
-      </w:r>
-      <w:r>
-        <w:t xml:space="preserve">. </w:t>
+        <w:t xml:space="preserve">, </w:t>
       </w:r>
       <w:r>
         <w:rPr>
           <w:i/>
           <w:iCs/>
         </w:rPr>
-        <w:t>Philosophical Quarterly</w:t>
+        <w:t>197</w:t>
+      </w:r>
+      <w:r>
+        <w:t xml:space="preserve">, </w:t>
+      </w:r>
+      <w:r>
+        <w:t>5009</w:t>
+      </w:r>
+      <w:r>
+        <w:t>-5026.</w:t>
+      </w:r>
+    </w:p>
+    <w:p>
+      <w:pPr>
+        <w:pStyle w:val="Listof"/>
+      </w:pPr>
+      <w:r>
+        <w:t>Michal Masny</w:t>
+      </w:r>
+      <w:r>
+        <w:t xml:space="preserve">. (2020). </w:t>
+      </w:r>
+      <w:r>
+        <w:rPr>
+          <w:b/>
+          <w:bCs/>
+        </w:rPr>
+        <w:t>On Parfit’s Wide Dual Person-Affecting Principle</w:t>
+      </w:r>
+      <w:r>
+        <w:t xml:space="preserve">. </w:t>
       </w:r>
       <w:r>
         <w:rPr>
           <w:i/>
           <w:iCs/>
         </w:rPr>
-        <w:t>.</w:t>
+        <w:t>Philosophical Quarterly</w:t>
+      </w:r>
+      <w:r>
+        <w:rPr>
+          <w:i/>
+          <w:iCs/>
+        </w:rPr>
+        <w:t xml:space="preserve">, 70(278): </w:t>
+      </w:r>
+      <w:r>
+        <w:t>114-139.</w:t>
       </w:r>
       <w:r>
         <w:br/>
@@ -1151,7 +1170,10 @@
           <w:i/>
           <w:iCs/>
         </w:rPr>
-        <w:t>.</w:t>
+        <w:t xml:space="preserve">, 29(3), </w:t>
+      </w:r>
+      <w:r>
+        <w:t>494-516.</w:t>
       </w:r>
     </w:p>
     <w:p>
@@ -1278,6 +1300,265 @@
         <w:t>Utilitas</w:t>
       </w:r>
       <w:r>
+        <w:t>.</w:t>
+      </w:r>
+    </w:p>
+    <w:p>
+      <w:pPr>
+        <w:pStyle w:val="Heading1"/>
+        <w:rPr>
+          <w:smallCaps/>
+          <w:sz w:val="24"/>
+          <w:szCs w:val="28"/>
+          <w:lang w:val="en-GB"/>
+        </w:rPr>
+      </w:pPr>
+      <w:r>
+        <w:rPr>
+          <w:smallCaps/>
+          <w:sz w:val="24"/>
+          <w:szCs w:val="28"/>
+          <w:lang w:val="en-GB"/>
+        </w:rPr>
+        <w:t>Awards</w:t>
+      </w:r>
+    </w:p>
+    <w:p>
+      <w:pPr>
+        <w:rPr>
+          <w:lang w:val="en-GB"/>
+        </w:rPr>
+      </w:pPr>
+      <w:r>
+        <w:rPr>
+          <w:lang w:val="en-GB"/>
+        </w:rPr>
+        <w:tab/>
+      </w:r>
+      <w:r>
+        <w:rPr>
+          <w:b/>
+          <w:bCs/>
+          <w:lang w:val="en-GB"/>
+        </w:rPr>
+        <w:t>Graduate School Teaching Award</w:t>
+      </w:r>
+      <w:r>
+        <w:rPr>
+          <w:b/>
+          <w:bCs/>
+          <w:lang w:val="en-GB"/>
+        </w:rPr>
+        <w:tab/>
+      </w:r>
+      <w:r>
+        <w:rPr>
+          <w:b/>
+          <w:bCs/>
+          <w:lang w:val="en-GB"/>
+        </w:rPr>
+        <w:tab/>
+      </w:r>
+      <w:r>
+        <w:rPr>
+          <w:b/>
+          <w:bCs/>
+          <w:lang w:val="en-GB"/>
+        </w:rPr>
+        <w:tab/>
+      </w:r>
+      <w:r>
+        <w:rPr>
+          <w:b/>
+          <w:bCs/>
+          <w:lang w:val="en-GB"/>
+        </w:rPr>
+        <w:tab/>
+      </w:r>
+      <w:r>
+        <w:rPr>
+          <w:b/>
+          <w:bCs/>
+          <w:lang w:val="en-GB"/>
+        </w:rPr>
+        <w:tab/>
+      </w:r>
+      <w:r>
+        <w:rPr>
+          <w:b/>
+          <w:bCs/>
+          <w:lang w:val="en-GB"/>
+        </w:rPr>
+        <w:tab/>
+      </w:r>
+      <w:r>
+        <w:rPr>
+          <w:b/>
+          <w:bCs/>
+          <w:lang w:val="en-GB"/>
+        </w:rPr>
+        <w:tab/>
+      </w:r>
+      <w:r>
+        <w:rPr>
+          <w:lang w:val="en-GB"/>
+        </w:rPr>
+        <w:t xml:space="preserve">   </w:t>
+      </w:r>
+      <w:r>
+        <w:rPr>
+          <w:lang w:val="en-GB"/>
+        </w:rPr>
+        <w:t xml:space="preserve">         </w:t>
+      </w:r>
+      <w:r>
+        <w:rPr>
+          <w:lang w:val="en-GB"/>
+        </w:rPr>
+        <w:t>2021</w:t>
+      </w:r>
+    </w:p>
+    <w:p>
+      <w:pPr>
+        <w:ind w:left="284"/>
+        <w:jc w:val="both"/>
+        <w:rPr>
+          <w:lang w:val="en-GB"/>
+        </w:rPr>
+      </w:pPr>
+      <w:r>
+        <w:rPr>
+          <w:lang w:val="en-GB"/>
+        </w:rPr>
+        <w:t>Competitive prize awarded annually to a handful of graduate</w:t>
+      </w:r>
+      <w:r>
+        <w:rPr>
+          <w:lang w:val="en-GB"/>
+        </w:rPr>
+        <w:t xml:space="preserve"> students who made </w:t>
+      </w:r>
+      <w:r>
+        <w:rPr>
+          <w:lang w:val="en-GB"/>
+        </w:rPr>
+        <w:t>“a significant and exceptional contribution to undergraduate teaching”.</w:t>
+      </w:r>
+    </w:p>
+    <w:p>
+      <w:pPr>
+        <w:ind w:left="284"/>
+        <w:rPr>
+          <w:lang w:val="en-GB"/>
+        </w:rPr>
+      </w:pPr>
+    </w:p>
+    <w:p>
+      <w:pPr>
+        <w:ind w:left="284"/>
+        <w:rPr>
+          <w:lang w:val="en-GB"/>
+        </w:rPr>
+      </w:pPr>
+      <w:r>
+        <w:rPr>
+          <w:b/>
+          <w:bCs/>
+          <w:lang w:val="en-GB"/>
+        </w:rPr>
+        <w:t xml:space="preserve">Laurence S. Rockefeller Graduate Prize Fellowship </w:t>
+      </w:r>
+      <w:r>
+        <w:rPr>
+          <w:lang w:val="en-GB"/>
+        </w:rPr>
+        <w:t>(declined)</w:t>
+      </w:r>
+      <w:r>
+        <w:rPr>
+          <w:b/>
+          <w:bCs/>
+          <w:lang w:val="en-GB"/>
+        </w:rPr>
+        <w:tab/>
+      </w:r>
+      <w:r>
+        <w:rPr>
+          <w:b/>
+          <w:bCs/>
+          <w:lang w:val="en-GB"/>
+        </w:rPr>
+        <w:tab/>
+      </w:r>
+      <w:r>
+        <w:rPr>
+          <w:lang w:val="en-GB"/>
+        </w:rPr>
+        <w:t xml:space="preserve"> </w:t>
+      </w:r>
+      <w:r>
+        <w:rPr>
+          <w:lang w:val="en-GB"/>
+        </w:rPr>
+        <w:tab/>
+        <w:t xml:space="preserve"> AY </w:t>
+      </w:r>
+      <w:r>
+        <w:rPr>
+          <w:lang w:val="en-GB"/>
+        </w:rPr>
+        <w:t>2021</w:t>
+      </w:r>
+      <w:r>
+        <w:rPr>
+          <w:lang w:val="en-GB"/>
+        </w:rPr>
+        <w:t>-22</w:t>
+      </w:r>
+    </w:p>
+    <w:p>
+      <w:pPr>
+        <w:ind w:left="284"/>
+        <w:rPr>
+          <w:lang w:val="en-GB"/>
+        </w:rPr>
+      </w:pPr>
+      <w:r>
+        <w:rPr>
+          <w:lang w:val="en-GB"/>
+        </w:rPr>
+        <w:t xml:space="preserve">Competitive fellowship funded by the University </w:t>
+      </w:r>
+      <w:proofErr w:type="spellStart"/>
+      <w:r>
+        <w:rPr>
+          <w:lang w:val="en-GB"/>
+        </w:rPr>
+        <w:t>Center</w:t>
+      </w:r>
+      <w:proofErr w:type="spellEnd"/>
+      <w:r>
+        <w:rPr>
+          <w:lang w:val="en-GB"/>
+        </w:rPr>
+        <w:t xml:space="preserve"> for Human Values awarded annually to 10 graduate students “with distinguished academic records”</w:t>
+      </w:r>
+      <w:r>
+        <w:rPr>
+          <w:lang w:val="en-GB"/>
+        </w:rPr>
+        <w:t xml:space="preserve"> </w:t>
+      </w:r>
+      <w:r>
+        <w:rPr>
+          <w:lang w:val="en-GB"/>
+        </w:rPr>
+        <w:t>from across humanities and social sciences</w:t>
+      </w:r>
+      <w:r>
+        <w:rPr>
+          <w:lang w:val="en-GB"/>
+        </w:rPr>
         <w:t>.</w:t>
       </w:r>
     </w:p>
@@ -1613,321 +1894,6 @@
           <w:szCs w:val="28"/>
           <w:lang w:val="en-GB"/>
         </w:rPr>
-        <w:t>Awards</w:t>
-      </w:r>
-    </w:p>
-    <w:p>
-      <w:pPr>
-        <w:rPr>
-          <w:lang w:val="en-GB"/>
-        </w:rPr>
-      </w:pPr>
-      <w:r>
-        <w:rPr>
-          <w:lang w:val="en-GB"/>
-        </w:rPr>
-        <w:tab/>
-      </w:r>
-      <w:r>
-        <w:rPr>
-          <w:b/>
-          <w:bCs/>
-          <w:lang w:val="en-GB"/>
-        </w:rPr>
-        <w:t>Graduate School Teaching Award</w:t>
-      </w:r>
-      <w:r>
-        <w:rPr>
-          <w:b/>
-          <w:bCs/>
-          <w:lang w:val="en-GB"/>
-        </w:rPr>
-        <w:tab/>
-      </w:r>
-      <w:r>
-        <w:rPr>
-          <w:b/>
-          <w:bCs/>
-          <w:lang w:val="en-GB"/>
-        </w:rPr>
-        <w:tab/>
-      </w:r>
-      <w:r>
-        <w:rPr>
-          <w:b/>
-          <w:bCs/>
-          <w:lang w:val="en-GB"/>
-        </w:rPr>
-        <w:tab/>
-      </w:r>
-      <w:r>
-        <w:rPr>
-          <w:b/>
-          <w:bCs/>
-          <w:lang w:val="en-GB"/>
-        </w:rPr>
-        <w:tab/>
-      </w:r>
-      <w:r>
-        <w:rPr>
-          <w:b/>
-          <w:bCs/>
-          <w:lang w:val="en-GB"/>
-        </w:rPr>
-        <w:tab/>
-      </w:r>
-      <w:r>
-        <w:rPr>
-          <w:b/>
-          <w:bCs/>
-          <w:lang w:val="en-GB"/>
-        </w:rPr>
-        <w:tab/>
-      </w:r>
-      <w:r>
-        <w:rPr>
-          <w:b/>
-          <w:bCs/>
-          <w:lang w:val="en-GB"/>
-        </w:rPr>
-        <w:tab/>
-      </w:r>
-      <w:r>
-        <w:rPr>
-          <w:lang w:val="en-GB"/>
-        </w:rPr>
-        <w:t xml:space="preserve">   </w:t>
-      </w:r>
-      <w:r>
-        <w:rPr>
-          <w:lang w:val="en-GB"/>
-        </w:rPr>
-        <w:t xml:space="preserve">        </w:t>
-      </w:r>
-      <w:r>
-        <w:rPr>
-          <w:lang w:val="en-GB"/>
-        </w:rPr>
-        <w:t xml:space="preserve"> </w:t>
-      </w:r>
-      <w:r>
-        <w:rPr>
-          <w:lang w:val="en-GB"/>
-        </w:rPr>
-        <w:t>2021</w:t>
-      </w:r>
-    </w:p>
-    <w:p>
-      <w:pPr>
-        <w:ind w:left="284"/>
-        <w:jc w:val="both"/>
-        <w:rPr>
-          <w:lang w:val="en-GB"/>
-        </w:rPr>
-      </w:pPr>
-      <w:r>
-        <w:rPr>
-          <w:lang w:val="en-GB"/>
-        </w:rPr>
-        <w:t xml:space="preserve">Competitive award </w:t>
-      </w:r>
-      <w:r>
-        <w:rPr>
-          <w:lang w:val="en-GB"/>
-        </w:rPr>
-        <w:t>awarded annually to</w:t>
-      </w:r>
-      <w:r>
-        <w:rPr>
-          <w:lang w:val="en-GB"/>
-        </w:rPr>
-        <w:t xml:space="preserve"> graduate</w:t>
-      </w:r>
-      <w:r>
-        <w:rPr>
-          <w:lang w:val="en-GB"/>
-        </w:rPr>
-        <w:t xml:space="preserve"> s</w:t>
-      </w:r>
-      <w:r>
-        <w:rPr>
-          <w:lang w:val="en-GB"/>
-        </w:rPr>
-        <w:t>tudents</w:t>
-      </w:r>
-      <w:r>
-        <w:rPr>
-          <w:lang w:val="en-GB"/>
-        </w:rPr>
-        <w:t xml:space="preserve"> who made </w:t>
-      </w:r>
-      <w:r>
-        <w:rPr>
-          <w:lang w:val="en-GB"/>
-        </w:rPr>
-        <w:t>“a significant and exceptional contribution to undergraduate teaching”.</w:t>
-      </w:r>
-    </w:p>
-    <w:p>
-      <w:pPr>
-        <w:ind w:left="284"/>
-        <w:rPr>
-          <w:lang w:val="en-GB"/>
-        </w:rPr>
-      </w:pPr>
-    </w:p>
-    <w:p>
-      <w:pPr>
-        <w:ind w:left="284"/>
-        <w:rPr>
-          <w:lang w:val="en-GB"/>
-        </w:rPr>
-      </w:pPr>
-      <w:r>
-        <w:rPr>
-          <w:b/>
-          <w:bCs/>
-          <w:lang w:val="en-GB"/>
-        </w:rPr>
-        <w:t xml:space="preserve">Laurence S. Rockefeller Graduate Prize Fellowship </w:t>
-      </w:r>
-      <w:r>
-        <w:rPr>
-          <w:lang w:val="en-GB"/>
-        </w:rPr>
-        <w:t>(declined)</w:t>
-      </w:r>
-      <w:r>
-        <w:rPr>
-          <w:b/>
-          <w:bCs/>
-          <w:lang w:val="en-GB"/>
-        </w:rPr>
-        <w:tab/>
-      </w:r>
-      <w:r>
-        <w:rPr>
-          <w:b/>
-          <w:bCs/>
-          <w:lang w:val="en-GB"/>
-        </w:rPr>
-        <w:tab/>
-      </w:r>
-      <w:r>
-        <w:rPr>
-          <w:lang w:val="en-GB"/>
-        </w:rPr>
-        <w:t xml:space="preserve"> </w:t>
-      </w:r>
-      <w:r>
-        <w:rPr>
-          <w:lang w:val="en-GB"/>
-        </w:rPr>
-        <w:tab/>
-        <w:t xml:space="preserve"> </w:t>
-      </w:r>
-      <w:r>
-        <w:rPr>
-          <w:lang w:val="en-GB"/>
-        </w:rPr>
-        <w:t xml:space="preserve">AY </w:t>
-      </w:r>
-      <w:r>
-        <w:rPr>
-          <w:lang w:val="en-GB"/>
-        </w:rPr>
-        <w:t>2021</w:t>
-      </w:r>
-      <w:r>
-        <w:rPr>
-          <w:lang w:val="en-GB"/>
-        </w:rPr>
-        <w:t>-22</w:t>
-      </w:r>
-    </w:p>
-    <w:p>
-      <w:pPr>
-        <w:ind w:left="284"/>
-        <w:rPr>
-          <w:lang w:val="en-GB"/>
-        </w:rPr>
-      </w:pPr>
-      <w:r>
-        <w:rPr>
-          <w:lang w:val="en-GB"/>
-        </w:rPr>
-        <w:t xml:space="preserve">Competitive fellowship funded by the University </w:t>
-      </w:r>
-      <w:proofErr w:type="spellStart"/>
-      <w:r>
-        <w:rPr>
-          <w:lang w:val="en-GB"/>
-        </w:rPr>
-        <w:t>Center</w:t>
-      </w:r>
-      <w:proofErr w:type="spellEnd"/>
-      <w:r>
-        <w:rPr>
-          <w:lang w:val="en-GB"/>
-        </w:rPr>
-        <w:t xml:space="preserve"> for Human Values awarded </w:t>
-      </w:r>
-      <w:r>
-        <w:rPr>
-          <w:lang w:val="en-GB"/>
-        </w:rPr>
-        <w:t xml:space="preserve">annually </w:t>
-      </w:r>
-      <w:r>
-        <w:rPr>
-          <w:lang w:val="en-GB"/>
-        </w:rPr>
-        <w:t>to 10 graduate students</w:t>
-      </w:r>
-      <w:r>
-        <w:rPr>
-          <w:lang w:val="en-GB"/>
-        </w:rPr>
-        <w:t xml:space="preserve"> from across humanities and social sciences</w:t>
-      </w:r>
-      <w:r>
-        <w:rPr>
-          <w:lang w:val="en-GB"/>
-        </w:rPr>
-        <w:t xml:space="preserve"> “with distinguished academic records”</w:t>
-      </w:r>
-      <w:r>
-        <w:rPr>
-          <w:lang w:val="en-GB"/>
-        </w:rPr>
-        <w:t>.</w:t>
-      </w:r>
-    </w:p>
-    <w:p>
-      <w:pPr>
-        <w:ind w:left="284"/>
-        <w:rPr>
-          <w:lang w:val="en-GB"/>
-        </w:rPr>
-      </w:pPr>
-    </w:p>
-    <w:p>
-      <w:pPr>
-        <w:pStyle w:val="Heading1"/>
-        <w:rPr>
-          <w:smallCaps/>
-          <w:sz w:val="24"/>
-          <w:szCs w:val="28"/>
-          <w:lang w:val="en-GB"/>
-        </w:rPr>
-      </w:pPr>
-      <w:r>
-        <w:rPr>
-          <w:smallCaps/>
-          <w:sz w:val="24"/>
-          <w:szCs w:val="28"/>
-          <w:lang w:val="en-GB"/>
-        </w:rPr>
         <w:lastRenderedPageBreak/>
         <w:t>Academic service</w:t>
       </w:r>
@@ -2084,9 +2050,17 @@
       </w:pPr>
       <w:r>
         <w:rPr>
-          <w:lang w:val="en-GB"/>
-        </w:rPr>
-        <w:t xml:space="preserve">Speakers: </w:t>
+          <w:b/>
+          <w:bCs/>
+          <w:lang w:val="en-GB"/>
+        </w:rPr>
+        <w:t>Speakers</w:t>
+      </w:r>
+      <w:r>
+        <w:rPr>
+          <w:lang w:val="en-GB"/>
+        </w:rPr>
+        <w:t xml:space="preserve">: </w:t>
       </w:r>
       <w:r>
         <w:rPr>
@@ -2376,7 +2350,7 @@
               <w:rPr>
                 <w:lang w:val="en-GB"/>
               </w:rPr>
-              <w:t>Princeton University</w:t>
+              <w:t>UC Berkeley</w:t>
             </w:r>
           </w:p>
           <w:p>
@@ -2390,7 +2364,25 @@
               <w:rPr>
                 <w:lang w:val="en-GB"/>
               </w:rPr>
-              <w:t>jdfrick@princeton.edu</w:t>
+              <w:t>j</w:t>
+            </w:r>
+            <w:r>
+              <w:rPr>
+                <w:lang w:val="en-GB"/>
+              </w:rPr>
+              <w:t>frick@</w:t>
+            </w:r>
+            <w:r>
+              <w:rPr>
+                <w:lang w:val="en-GB"/>
+              </w:rPr>
+              <w:t>berkeley</w:t>
+            </w:r>
+            <w:r>
+              <w:rPr>
+                <w:lang w:val="en-GB"/>
+              </w:rPr>
+              <w:t>.edu</w:t>
             </w:r>
           </w:p>
         </w:tc>
@@ -2525,15 +2517,7 @@
         <w:iCs/>
         <w:lang w:val="en-GB"/>
       </w:rPr>
-      <w:t>0</w:t>
-    </w:r>
-    <w:r>
-      <w:rPr>
-        <w:i/>
-        <w:iCs/>
-        <w:lang w:val="en-GB"/>
-      </w:rPr>
-      <w:t>2</w:t>
+      <w:t>18</w:t>
     </w:r>
     <w:r>
       <w:rPr>
@@ -2549,15 +2533,7 @@
         <w:iCs/>
         <w:lang w:val="en-GB"/>
       </w:rPr>
-      <w:t>0</w:t>
-    </w:r>
-    <w:r>
-      <w:rPr>
-        <w:i/>
-        <w:iCs/>
-        <w:lang w:val="en-GB"/>
-      </w:rPr>
-      <w:t>9</w:t>
+      <w:t>10</w:t>
     </w:r>
     <w:r>
       <w:rPr>

--- a/resources/CV.docx
+++ b/resources/CV.docx
@@ -702,13 +702,7 @@
         <w:rPr>
           <w:lang w:val="en-GB"/>
         </w:rPr>
-        <w:t>Primary a</w:t>
-      </w:r>
-      <w:r>
-        <w:rPr>
-          <w:lang w:val="en-GB"/>
-        </w:rPr>
-        <w:t>dvisor: Johann Frick</w:t>
+        <w:t>Advisors: Johann Frick, Tom Kelly, Jake Nebel, Gideon Rosen</w:t>
       </w:r>
     </w:p>
     <w:p>
@@ -1541,25 +1535,7 @@
         <w:rPr>
           <w:lang w:val="en-GB"/>
         </w:rPr>
-        <w:t xml:space="preserve"> for Human Values awarded annually to 10 graduate students “with distinguished academic records”</w:t>
-      </w:r>
-      <w:r>
-        <w:rPr>
-          <w:lang w:val="en-GB"/>
-        </w:rPr>
-        <w:t xml:space="preserve"> </w:t>
-      </w:r>
-      <w:r>
-        <w:rPr>
-          <w:lang w:val="en-GB"/>
-        </w:rPr>
-        <w:t>from across humanities and social sciences</w:t>
-      </w:r>
-      <w:r>
-        <w:rPr>
-          <w:lang w:val="en-GB"/>
-        </w:rPr>
-        <w:t>.</w:t>
+        <w:t xml:space="preserve"> for Human Values awarded annually to 10 graduate students “with distinguished academic records” from across humanities and social sciences.</w:t>
       </w:r>
     </w:p>
     <w:p>
@@ -1854,28 +1830,6 @@
         </w:rPr>
         <w:t>s</w:t>
       </w:r>
-      <w:r>
-        <w:rPr>
-          <w:lang w:val="en-GB"/>
-        </w:rPr>
-        <w:t xml:space="preserve"> (</w:t>
-      </w:r>
-      <w:hyperlink r:id="rId10" w:history="1">
-        <w:r>
-          <w:rPr>
-            <w:rStyle w:val="Hyperlink"/>
-            <w:u w:val="none"/>
-            <w:lang w:val="en-GB"/>
-          </w:rPr>
-          <w:t>available on YouTube</w:t>
-        </w:r>
-      </w:hyperlink>
-      <w:r>
-        <w:rPr>
-          <w:lang w:val="en-GB"/>
-        </w:rPr>
-        <w:t>)</w:t>
-      </w:r>
     </w:p>
     <w:p>
       <w:pPr>
@@ -1950,6 +1904,12 @@
           <w:lang w:val="en-GB"/>
         </w:rPr>
         <w:t xml:space="preserve">; Inquiry; </w:t>
+      </w:r>
+      <w:r>
+        <w:rPr>
+          <w:lang w:val="en-GB"/>
+        </w:rPr>
+        <w:t>Utilitas;</w:t>
       </w:r>
     </w:p>
     <w:p>
@@ -2462,7 +2422,7 @@
       </w:pPr>
     </w:p>
     <w:sectPr>
-      <w:footerReference w:type="default" r:id="rId11"/>
+      <w:footerReference w:type="default" r:id="rId10"/>
       <w:pgSz w:w="11906" w:h="16838"/>
       <w:pgMar w:top="1077" w:right="1440" w:bottom="1077" w:left="1440" w:header="720" w:footer="720" w:gutter="0"/>
       <w:cols w:space="720"/>

--- a/resources/CV.docx
+++ b/resources/CV.docx
@@ -1979,6 +1979,96 @@
           <w:bCs/>
           <w:lang w:val="en-GB"/>
         </w:rPr>
+        <w:t xml:space="preserve">Ethics Work-in-Progress Group </w:t>
+      </w:r>
+      <w:r>
+        <w:rPr>
+          <w:lang w:val="en-GB"/>
+        </w:rPr>
+        <w:t>(organiser)</w:t>
+      </w:r>
+      <w:r>
+        <w:rPr>
+          <w:lang w:val="en-GB"/>
+        </w:rPr>
+        <w:tab/>
+      </w:r>
+      <w:r>
+        <w:rPr>
+          <w:lang w:val="en-GB"/>
+        </w:rPr>
+        <w:tab/>
+      </w:r>
+      <w:r>
+        <w:rPr>
+          <w:lang w:val="en-GB"/>
+        </w:rPr>
+        <w:tab/>
+      </w:r>
+      <w:r>
+        <w:rPr>
+          <w:lang w:val="en-GB"/>
+        </w:rPr>
+        <w:tab/>
+      </w:r>
+      <w:r>
+        <w:rPr>
+          <w:lang w:val="en-GB"/>
+        </w:rPr>
+        <w:tab/>
+        <w:t xml:space="preserve">         2020 – present</w:t>
+      </w:r>
+    </w:p>
+    <w:p>
+      <w:pPr>
+        <w:ind w:left="284"/>
+        <w:jc w:val="both"/>
+        <w:rPr>
+          <w:lang w:val="en-GB"/>
+        </w:rPr>
+      </w:pPr>
+      <w:r>
+        <w:rPr>
+          <w:lang w:val="en-GB"/>
+        </w:rPr>
+        <w:t xml:space="preserve">Since the beginning of the pandemic, I have been convening fortnightly online work-in-progress meetings of a group that includes graduate students, postdocs, and junior professors from </w:t>
+      </w:r>
+      <w:r>
+        <w:rPr>
+          <w:lang w:val="en-GB"/>
+        </w:rPr>
+        <w:t xml:space="preserve">UC </w:t>
+      </w:r>
+      <w:r>
+        <w:rPr>
+          <w:lang w:val="en-GB"/>
+        </w:rPr>
+        <w:t xml:space="preserve">Berkeley, LMU Munich, NYU, Oxford, Princeton, Rutgers, Stanford, UCL, and UNC Chapel Hill. </w:t>
+      </w:r>
+    </w:p>
+    <w:p>
+      <w:pPr>
+        <w:ind w:left="284"/>
+        <w:rPr>
+          <w:b/>
+          <w:bCs/>
+          <w:lang w:val="en-GB"/>
+        </w:rPr>
+      </w:pPr>
+    </w:p>
+    <w:p>
+      <w:pPr>
+        <w:ind w:left="284"/>
+        <w:rPr>
+          <w:lang w:val="en-GB"/>
+        </w:rPr>
+      </w:pPr>
+      <w:r>
+        <w:rPr>
+          <w:b/>
+          <w:bCs/>
+          <w:lang w:val="en-GB"/>
+        </w:rPr>
         <w:t xml:space="preserve">Princeton Workshop on Population and Procreation Ethics </w:t>
       </w:r>
       <w:r>
@@ -2303,12 +2393,12 @@
             <w:pPr>
               <w:ind w:right="-6"/>
               <w:rPr>
-                <w:lang w:val="en-GB"/>
+                <w:lang w:val="pl-PL"/>
               </w:rPr>
             </w:pPr>
             <w:r>
               <w:rPr>
-                <w:lang w:val="en-GB"/>
+                <w:lang w:val="pl-PL"/>
               </w:rPr>
               <w:t>UC Berkeley</w:t>
             </w:r>
@@ -2317,30 +2407,30 @@
             <w:pPr>
               <w:ind w:right="-6"/>
               <w:rPr>
-                <w:lang w:val="en-GB"/>
+                <w:lang w:val="pl-PL"/>
               </w:rPr>
             </w:pPr>
             <w:r>
               <w:rPr>
-                <w:lang w:val="en-GB"/>
+                <w:lang w:val="pl-PL"/>
               </w:rPr>
               <w:t>j</w:t>
             </w:r>
             <w:r>
               <w:rPr>
-                <w:lang w:val="en-GB"/>
+                <w:lang w:val="pl-PL"/>
               </w:rPr>
               <w:t>frick@</w:t>
             </w:r>
             <w:r>
               <w:rPr>
-                <w:lang w:val="en-GB"/>
+                <w:lang w:val="pl-PL"/>
               </w:rPr>
               <w:t>berkeley</w:t>
             </w:r>
             <w:r>
               <w:rPr>
-                <w:lang w:val="en-GB"/>
+                <w:lang w:val="pl-PL"/>
               </w:rPr>
               <w:t>.edu</w:t>
             </w:r>
@@ -2477,7 +2567,7 @@
         <w:iCs/>
         <w:lang w:val="en-GB"/>
       </w:rPr>
-      <w:t>18</w:t>
+      <w:t>17</w:t>
     </w:r>
     <w:r>
       <w:rPr>
@@ -2493,7 +2583,7 @@
         <w:iCs/>
         <w:lang w:val="en-GB"/>
       </w:rPr>
-      <w:t>10</w:t>
+      <w:t>02</w:t>
     </w:r>
     <w:r>
       <w:rPr>
@@ -2501,7 +2591,15 @@
         <w:iCs/>
         <w:lang w:val="en-GB"/>
       </w:rPr>
-      <w:t>.2021</w:t>
+      <w:t>.202</w:t>
+    </w:r>
+    <w:r>
+      <w:rPr>
+        <w:i/>
+        <w:iCs/>
+        <w:lang w:val="en-GB"/>
+      </w:rPr>
+      <w:t>2</w:t>
     </w:r>
   </w:p>
 </w:ftr>
@@ -3561,6 +3659,33 @@
       <w:lang w:val="en-GB"/>
     </w:rPr>
   </w:style>
+  <w:style w:type="paragraph" w:styleId="BalloonText">
+    <w:name w:val="Balloon Text"/>
+    <w:basedOn w:val="Normal"/>
+    <w:link w:val="BalloonTextChar"/>
+    <w:uiPriority w:val="99"/>
+    <w:semiHidden/>
+    <w:unhideWhenUsed/>
+    <w:rsid w:val="00C3121E"/>
+    <w:rPr>
+      <w:rFonts w:ascii="Times New Roman" w:hAnsi="Times New Roman" w:cs="Times New Roman"/>
+      <w:sz w:val="18"/>
+      <w:szCs w:val="18"/>
+    </w:rPr>
+  </w:style>
+  <w:style w:type="character" w:customStyle="1" w:styleId="BalloonTextChar">
+    <w:name w:val="Balloon Text Char"/>
+    <w:basedOn w:val="DefaultParagraphFont"/>
+    <w:link w:val="BalloonText"/>
+    <w:uiPriority w:val="99"/>
+    <w:semiHidden/>
+    <w:rsid w:val="00C3121E"/>
+    <w:rPr>
+      <w:rFonts w:ascii="Times New Roman" w:hAnsi="Times New Roman" w:cs="Times New Roman"/>
+      <w:sz w:val="18"/>
+      <w:szCs w:val="18"/>
+    </w:rPr>
+  </w:style>
 </w:styles>
 </file>
 
